--- a/Docs/Requirement/DD_RFID_URD_v1.0.docx
+++ b/Docs/Requirement/DD_RFID_URD_v1.0.docx
@@ -1,6 +1,6 @@
 
 <file path=word/document.xml><?xml version="1.0" encoding="utf-8"?>
-<w:document xmlns:wpc="http://schemas.microsoft.com/office/word/2010/wordprocessingCanvas" xmlns:mc="http://schemas.openxmlformats.org/markup-compatibility/2006" xmlns:o="urn:schemas-microsoft-com:office:office" xmlns:r="http://schemas.openxmlformats.org/officeDocument/2006/relationships" xmlns:m="http://schemas.openxmlformats.org/officeDocument/2006/math" xmlns:v="urn:schemas-microsoft-com:vml" xmlns:wp14="http://schemas.microsoft.com/office/word/2010/wordprocessingDrawing" xmlns:wp="http://schemas.openxmlformats.org/drawingml/2006/wordprocessingDrawing" xmlns:w10="urn:schemas-microsoft-com:office:word" xmlns:w="http://schemas.openxmlformats.org/wordprocessingml/2006/main" xmlns:w14="http://schemas.microsoft.com/office/word/2010/wordml" xmlns:w15="http://schemas.microsoft.com/office/word/2012/wordml" xmlns:wpg="http://schemas.microsoft.com/office/word/2010/wordprocessingGroup" xmlns:wpi="http://schemas.microsoft.com/office/word/2010/wordprocessingInk" xmlns:wne="http://schemas.microsoft.com/office/word/2006/wordml" xmlns:wps="http://schemas.microsoft.com/office/word/2010/wordprocessingShape" mc:Ignorable="w14 w15 wp14">
+<w:document xmlns:wpc="http://schemas.microsoft.com/office/word/2010/wordprocessingCanvas" xmlns:cx="http://schemas.microsoft.com/office/drawing/2014/chartex" xmlns:cx1="http://schemas.microsoft.com/office/drawing/2015/9/8/chartex" xmlns:mc="http://schemas.openxmlformats.org/markup-compatibility/2006" xmlns:o="urn:schemas-microsoft-com:office:office" xmlns:r="http://schemas.openxmlformats.org/officeDocument/2006/relationships" xmlns:m="http://schemas.openxmlformats.org/officeDocument/2006/math" xmlns:v="urn:schemas-microsoft-com:vml" xmlns:wp14="http://schemas.microsoft.com/office/word/2010/wordprocessingDrawing" xmlns:wp="http://schemas.openxmlformats.org/drawingml/2006/wordprocessingDrawing" xmlns:w10="urn:schemas-microsoft-com:office:word" xmlns:w="http://schemas.openxmlformats.org/wordprocessingml/2006/main" xmlns:w14="http://schemas.microsoft.com/office/word/2010/wordml" xmlns:w15="http://schemas.microsoft.com/office/word/2012/wordml" xmlns:w16se="http://schemas.microsoft.com/office/word/2015/wordml/symex" xmlns:wpg="http://schemas.microsoft.com/office/word/2010/wordprocessingGroup" xmlns:wpi="http://schemas.microsoft.com/office/word/2010/wordprocessingInk" xmlns:wne="http://schemas.microsoft.com/office/word/2006/wordml" xmlns:wps="http://schemas.microsoft.com/office/word/2010/wordprocessingShape" mc:Ignorable="w14 w15 w16se wp14">
   <w:body>
     <w:p>
       <w:pPr>
@@ -655,59 +655,62 @@
       <w:r>
         <w:t xml:space="preserve">Không có vào không có ra thì kể là vắng mặt. </w:t>
       </w:r>
+    </w:p>
+    <w:p>
+      <w:pPr>
+        <w:rPr>
+          <w:b/>
+          <w:color w:val="FF0000"/>
+        </w:rPr>
+      </w:pPr>
+      <w:r>
+        <w:rPr>
+          <w:b/>
+          <w:color w:val="FF0000"/>
+        </w:rPr>
+        <w:t xml:space="preserve">Các yêu cầu phi chức năng </w:t>
+      </w:r>
+    </w:p>
+    <w:p>
+      <w:pPr>
+        <w:pStyle w:val="ListParagraph"/>
+        <w:numPr>
+          <w:ilvl w:val="0"/>
+          <w:numId w:val="1"/>
+        </w:numPr>
+      </w:pPr>
+      <w:r>
+        <w:t>Quản</w:t>
+      </w:r>
+      <w:r>
+        <w:t xml:space="preserve"> đăng nhập </w:t>
+      </w:r>
+      <w:r>
+        <w:t xml:space="preserve">và ghi log đăng nhập cho từng sự kiện để biết ai đã vận hành hệ thống. </w:t>
+      </w:r>
+    </w:p>
+    <w:p>
+      <w:pPr>
+        <w:pStyle w:val="ListParagraph"/>
+        <w:numPr>
+          <w:ilvl w:val="0"/>
+          <w:numId w:val="1"/>
+        </w:numPr>
+      </w:pPr>
+      <w:r>
+        <w:t xml:space="preserve">Kiểm thử chạy tốt với các trình duyệt thông dụng; các </w:t>
+      </w:r>
+      <w:r>
+        <w:t>v</w:t>
+      </w:r>
+      <w:r>
+        <w:t>ersion up-to-date của responsive voice</w:t>
+      </w:r>
+      <w:r>
+        <w:t>.</w:t>
+      </w:r>
       <w:bookmarkStart w:id="0" w:name="_GoBack"/>
       <w:bookmarkEnd w:id="0"/>
-    </w:p>
-    <w:p>
-      <w:pPr>
-        <w:rPr>
-          <w:b/>
-          <w:color w:val="FF0000"/>
-        </w:rPr>
-      </w:pPr>
-      <w:r>
-        <w:rPr>
-          <w:b/>
-          <w:color w:val="FF0000"/>
-        </w:rPr>
-        <w:t xml:space="preserve">Các yêu cầu phi chức năng </w:t>
-      </w:r>
-    </w:p>
-    <w:p>
-      <w:pPr>
-        <w:pStyle w:val="ListParagraph"/>
-        <w:numPr>
-          <w:ilvl w:val="0"/>
-          <w:numId w:val="1"/>
-        </w:numPr>
-      </w:pPr>
-      <w:r>
-        <w:t>Quản</w:t>
-      </w:r>
-      <w:r>
-        <w:t xml:space="preserve"> đăng nhập </w:t>
-      </w:r>
-      <w:r>
-        <w:t xml:space="preserve">và ghi log đăng nhập cho từng sự kiện để biết ai đã vận hành hệ thống. </w:t>
-      </w:r>
-    </w:p>
-    <w:p>
-      <w:pPr>
-        <w:pStyle w:val="ListParagraph"/>
-        <w:numPr>
-          <w:ilvl w:val="0"/>
-          <w:numId w:val="1"/>
-        </w:numPr>
-      </w:pPr>
-      <w:r>
-        <w:t xml:space="preserve">Kiểm thử chạy tốt với các trình duyệt thông dụng; các </w:t>
-      </w:r>
-      <w:r>
-        <w:t>v</w:t>
-      </w:r>
-      <w:r>
-        <w:t>ersion up-to-date của responsive voice</w:t>
-      </w:r>
     </w:p>
     <w:p>
       <w:pPr>
@@ -745,8 +748,8 @@
 </file>
 
 <file path=word/numbering.xml><?xml version="1.0" encoding="utf-8"?>
-<w:numbering xmlns:wpc="http://schemas.microsoft.com/office/word/2010/wordprocessingCanvas" xmlns:mc="http://schemas.openxmlformats.org/markup-compatibility/2006" xmlns:o="urn:schemas-microsoft-com:office:office" xmlns:r="http://schemas.openxmlformats.org/officeDocument/2006/relationships" xmlns:m="http://schemas.openxmlformats.org/officeDocument/2006/math" xmlns:v="urn:schemas-microsoft-com:vml" xmlns:wp14="http://schemas.microsoft.com/office/word/2010/wordprocessingDrawing" xmlns:wp="http://schemas.openxmlformats.org/drawingml/2006/wordprocessingDrawing" xmlns:w10="urn:schemas-microsoft-com:office:word" xmlns:w="http://schemas.openxmlformats.org/wordprocessingml/2006/main" xmlns:w14="http://schemas.microsoft.com/office/word/2010/wordml" xmlns:w15="http://schemas.microsoft.com/office/word/2012/wordml" xmlns:wpg="http://schemas.microsoft.com/office/word/2010/wordprocessingGroup" xmlns:wpi="http://schemas.microsoft.com/office/word/2010/wordprocessingInk" xmlns:wne="http://schemas.microsoft.com/office/word/2006/wordml" xmlns:wps="http://schemas.microsoft.com/office/word/2010/wordprocessingShape" mc:Ignorable="w14 w15 wp14">
-  <w:abstractNum w:abstractNumId="0">
+<w:numbering xmlns:wpc="http://schemas.microsoft.com/office/word/2010/wordprocessingCanvas" xmlns:cx="http://schemas.microsoft.com/office/drawing/2014/chartex" xmlns:cx1="http://schemas.microsoft.com/office/drawing/2015/9/8/chartex" xmlns:mc="http://schemas.openxmlformats.org/markup-compatibility/2006" xmlns:o="urn:schemas-microsoft-com:office:office" xmlns:r="http://schemas.openxmlformats.org/officeDocument/2006/relationships" xmlns:m="http://schemas.openxmlformats.org/officeDocument/2006/math" xmlns:v="urn:schemas-microsoft-com:vml" xmlns:wp14="http://schemas.microsoft.com/office/word/2010/wordprocessingDrawing" xmlns:wp="http://schemas.openxmlformats.org/drawingml/2006/wordprocessingDrawing" xmlns:w10="urn:schemas-microsoft-com:office:word" xmlns:w="http://schemas.openxmlformats.org/wordprocessingml/2006/main" xmlns:w14="http://schemas.microsoft.com/office/word/2010/wordml" xmlns:w15="http://schemas.microsoft.com/office/word/2012/wordml" xmlns:w16se="http://schemas.microsoft.com/office/word/2015/wordml/symex" xmlns:wpg="http://schemas.microsoft.com/office/word/2010/wordprocessingGroup" xmlns:wpi="http://schemas.microsoft.com/office/word/2010/wordprocessingInk" xmlns:wne="http://schemas.microsoft.com/office/word/2006/wordml" xmlns:wps="http://schemas.microsoft.com/office/word/2010/wordprocessingShape" mc:Ignorable="w14 w15 w16se wp14">
+  <w:abstractNum w:abstractNumId="0" w15:restartNumberingAfterBreak="0">
     <w:nsid w:val="36510B62"/>
     <w:multiLevelType w:val="hybridMultilevel"/>
     <w:tmpl w:val="1D0E29C8"/>
@@ -865,7 +868,7 @@
 </file>
 
 <file path=word/styles.xml><?xml version="1.0" encoding="utf-8"?>
-<w:styles xmlns:mc="http://schemas.openxmlformats.org/markup-compatibility/2006" xmlns:r="http://schemas.openxmlformats.org/officeDocument/2006/relationships" xmlns:w="http://schemas.openxmlformats.org/wordprocessingml/2006/main" xmlns:w14="http://schemas.microsoft.com/office/word/2010/wordml" xmlns:w15="http://schemas.microsoft.com/office/word/2012/wordml" mc:Ignorable="w14 w15">
+<w:styles xmlns:mc="http://schemas.openxmlformats.org/markup-compatibility/2006" xmlns:r="http://schemas.openxmlformats.org/officeDocument/2006/relationships" xmlns:w="http://schemas.openxmlformats.org/wordprocessingml/2006/main" xmlns:w14="http://schemas.microsoft.com/office/word/2010/wordml" xmlns:w15="http://schemas.microsoft.com/office/word/2012/wordml" xmlns:w16se="http://schemas.microsoft.com/office/word/2015/wordml/symex" mc:Ignorable="w14 w15 w16se">
   <w:docDefaults>
     <w:rPrDefault>
       <w:rPr>

--- a/Docs/Requirement/DD_RFID_URD_v1.0.docx
+++ b/Docs/Requirement/DD_RFID_URD_v1.0.docx
@@ -358,6 +358,8 @@
       <w:r>
         <w:t xml:space="preserve"> CB/SV.</w:t>
       </w:r>
+      <w:bookmarkStart w:id="0" w:name="_GoBack"/>
+      <w:bookmarkEnd w:id="0"/>
     </w:p>
     <w:p>
       <w:pPr>
@@ -709,8 +711,6 @@
       <w:r>
         <w:t>.</w:t>
       </w:r>
-      <w:bookmarkStart w:id="0" w:name="_GoBack"/>
-      <w:bookmarkEnd w:id="0"/>
     </w:p>
     <w:p>
       <w:pPr>
@@ -726,15 +726,9 @@
       <w:r>
         <w:t>m danh</w:t>
       </w:r>
-    </w:p>
-    <w:p>
-      <w:pPr>
-        <w:pStyle w:val="ListParagraph"/>
-        <w:numPr>
-          <w:ilvl w:val="0"/>
-          <w:numId w:val="1"/>
-        </w:numPr>
-      </w:pPr>
+      <w:r>
+        <w:t>.</w:t>
+      </w:r>
     </w:p>
     <w:p/>
     <w:sectPr>

--- a/Docs/Requirement/DD_RFID_URD_v1.0.docx
+++ b/Docs/Requirement/DD_RFID_URD_v1.0.docx
@@ -1,6 +1,6 @@
 
 <file path=word/document.xml><?xml version="1.0" encoding="utf-8"?>
-<w:document xmlns:wpc="http://schemas.microsoft.com/office/word/2010/wordprocessingCanvas" xmlns:cx="http://schemas.microsoft.com/office/drawing/2014/chartex" xmlns:cx1="http://schemas.microsoft.com/office/drawing/2015/9/8/chartex" xmlns:mc="http://schemas.openxmlformats.org/markup-compatibility/2006" xmlns:o="urn:schemas-microsoft-com:office:office" xmlns:r="http://schemas.openxmlformats.org/officeDocument/2006/relationships" xmlns:m="http://schemas.openxmlformats.org/officeDocument/2006/math" xmlns:v="urn:schemas-microsoft-com:vml" xmlns:wp14="http://schemas.microsoft.com/office/word/2010/wordprocessingDrawing" xmlns:wp="http://schemas.openxmlformats.org/drawingml/2006/wordprocessingDrawing" xmlns:w10="urn:schemas-microsoft-com:office:word" xmlns:w="http://schemas.openxmlformats.org/wordprocessingml/2006/main" xmlns:w14="http://schemas.microsoft.com/office/word/2010/wordml" xmlns:w15="http://schemas.microsoft.com/office/word/2012/wordml" xmlns:w16se="http://schemas.microsoft.com/office/word/2015/wordml/symex" xmlns:wpg="http://schemas.microsoft.com/office/word/2010/wordprocessingGroup" xmlns:wpi="http://schemas.microsoft.com/office/word/2010/wordprocessingInk" xmlns:wne="http://schemas.microsoft.com/office/word/2006/wordml" xmlns:wps="http://schemas.microsoft.com/office/word/2010/wordprocessingShape" mc:Ignorable="w14 w15 w16se wp14">
+<w:document xmlns:wpc="http://schemas.microsoft.com/office/word/2010/wordprocessingCanvas" xmlns:cx="http://schemas.microsoft.com/office/drawing/2014/chartex" xmlns:mc="http://schemas.openxmlformats.org/markup-compatibility/2006" xmlns:o="urn:schemas-microsoft-com:office:office" xmlns:r="http://schemas.openxmlformats.org/officeDocument/2006/relationships" xmlns:m="http://schemas.openxmlformats.org/officeDocument/2006/math" xmlns:v="urn:schemas-microsoft-com:vml" xmlns:wp14="http://schemas.microsoft.com/office/word/2010/wordprocessingDrawing" xmlns:wp="http://schemas.openxmlformats.org/drawingml/2006/wordprocessingDrawing" xmlns:w10="urn:schemas-microsoft-com:office:word" xmlns:w="http://schemas.openxmlformats.org/wordprocessingml/2006/main" xmlns:w14="http://schemas.microsoft.com/office/word/2010/wordml" xmlns:w15="http://schemas.microsoft.com/office/word/2012/wordml" xmlns:w16se="http://schemas.microsoft.com/office/word/2015/wordml/symex" xmlns:wpg="http://schemas.microsoft.com/office/word/2010/wordprocessingGroup" xmlns:wpi="http://schemas.microsoft.com/office/word/2010/wordprocessingInk" xmlns:wne="http://schemas.microsoft.com/office/word/2006/wordml" xmlns:wps="http://schemas.microsoft.com/office/word/2010/wordprocessingShape" mc:Ignorable="w14 w15 w16se wp14">
   <w:body>
     <w:p>
       <w:pPr>
@@ -358,377 +358,431 @@
       <w:r>
         <w:t xml:space="preserve"> CB/SV.</w:t>
       </w:r>
+    </w:p>
+    <w:p>
+      <w:pPr>
+        <w:pStyle w:val="ListParagraph"/>
+        <w:ind w:left="1080"/>
+      </w:pPr>
+    </w:p>
+    <w:p>
+      <w:pPr>
+        <w:pStyle w:val="ListParagraph"/>
+        <w:numPr>
+          <w:ilvl w:val="0"/>
+          <w:numId w:val="1"/>
+        </w:numPr>
+        <w:rPr>
+          <w:b/>
+        </w:rPr>
+      </w:pPr>
+      <w:r>
+        <w:rPr>
+          <w:b/>
+        </w:rPr>
+        <w:t>Tổ chức CSDL quan hệ</w:t>
+      </w:r>
+      <w:r>
+        <w:rPr>
+          <w:b/>
+        </w:rPr>
+        <w:t xml:space="preserve"> (SQL server, SQLite, Access,…)</w:t>
+      </w:r>
+      <w:r>
+        <w:rPr>
+          <w:b/>
+        </w:rPr>
+        <w:t xml:space="preserve"> </w:t>
+      </w:r>
+    </w:p>
+    <w:p>
+      <w:r>
+        <w:t xml:space="preserve">Ngoài các chức năng trên hệ thống còn phải cung cấp các chức năng : </w:t>
+      </w:r>
+    </w:p>
+    <w:p>
+      <w:pPr>
+        <w:pStyle w:val="ListParagraph"/>
+        <w:numPr>
+          <w:ilvl w:val="0"/>
+          <w:numId w:val="1"/>
+        </w:numPr>
+        <w:rPr>
+          <w:b/>
+        </w:rPr>
+      </w:pPr>
+      <w:r>
+        <w:rPr>
+          <w:b/>
+        </w:rPr>
+        <w:t xml:space="preserve">Đăng kí thẻ SV (RFID check-in): </w:t>
+      </w:r>
+    </w:p>
+    <w:p>
+      <w:pPr>
+        <w:pStyle w:val="ListParagraph"/>
+        <w:numPr>
+          <w:ilvl w:val="1"/>
+          <w:numId w:val="1"/>
+        </w:numPr>
+      </w:pPr>
+      <w:r>
+        <w:lastRenderedPageBreak/>
+        <w:t>T</w:t>
+      </w:r>
+      <w:r>
+        <w:t>hẻ SV</w:t>
+      </w:r>
+      <w:r>
+        <w:t>/CB</w:t>
+      </w:r>
+      <w:r>
+        <w:t xml:space="preserve"> được quét để lấ</w:t>
+      </w:r>
+      <w:r>
+        <w:t>y mã thẻ</w:t>
+      </w:r>
+      <w:r>
+        <w:t>, mã này phải được gán cho SV</w:t>
+      </w:r>
+      <w:r>
+        <w:t>/CB</w:t>
+      </w:r>
+      <w:r>
+        <w:t xml:space="preserve"> tương ứng với thẻ đó. Lựa chọn 1 SV</w:t>
+      </w:r>
+      <w:r>
+        <w:t>/CB</w:t>
+      </w:r>
+      <w:r>
+        <w:t xml:space="preserve"> trong list</w:t>
+      </w:r>
+      <w:r>
+        <w:t>, hoặc tìm theo mã SV</w:t>
+      </w:r>
+      <w:r>
+        <w:t xml:space="preserve"> </w:t>
+      </w:r>
+      <w:r>
+        <w:sym w:font="Wingdings" w:char="F0E0"/>
+      </w:r>
+      <w:r>
+        <w:t xml:space="preserve"> gán mã RIFD.</w:t>
+      </w:r>
+      <w:r>
+        <w:t xml:space="preserve"> </w:t>
+      </w:r>
+    </w:p>
+    <w:p>
+      <w:pPr>
+        <w:pStyle w:val="ListParagraph"/>
+        <w:ind w:left="1080"/>
+        <w:rPr>
+          <w:i/>
+        </w:rPr>
+      </w:pPr>
+      <w:r>
+        <w:rPr>
+          <w:i/>
+        </w:rPr>
+        <w:t>CSDL SV/CB sau khi đã quét lấy mã RIFD được coi như CSDL gốc, được dùng lại sau này và không cần quét lại.</w:t>
+      </w:r>
+    </w:p>
+    <w:p>
+      <w:pPr>
+        <w:pStyle w:val="ListParagraph"/>
+        <w:numPr>
+          <w:ilvl w:val="0"/>
+          <w:numId w:val="1"/>
+        </w:numPr>
+        <w:rPr>
+          <w:b/>
+        </w:rPr>
+      </w:pPr>
+      <w:r>
+        <w:rPr>
+          <w:b/>
+        </w:rPr>
+        <w:t xml:space="preserve">Kiểm tra </w:t>
+      </w:r>
+      <w:r>
+        <w:rPr>
+          <w:b/>
+        </w:rPr>
+        <w:t>RFID và điểm danh vào</w:t>
+      </w:r>
+      <w:r>
+        <w:rPr>
+          <w:b/>
+        </w:rPr>
+        <w:t xml:space="preserve">: </w:t>
+      </w:r>
+    </w:p>
+    <w:p>
+      <w:pPr>
+        <w:pStyle w:val="ListParagraph"/>
+        <w:numPr>
+          <w:ilvl w:val="1"/>
+          <w:numId w:val="1"/>
+        </w:numPr>
+      </w:pPr>
+      <w:r>
+        <w:t>Giả sử tất cả thẻ SV và CB đã được quét lấy RFID và lưu trong hệ thống. K</w:t>
+      </w:r>
+      <w:r>
+        <w:t xml:space="preserve">hi chức năng </w:t>
+      </w:r>
+      <w:r>
+        <w:t xml:space="preserve">điểm danh </w:t>
+      </w:r>
+      <w:r>
+        <w:t xml:space="preserve">bật lên </w:t>
+      </w:r>
+      <w:r>
+        <w:t xml:space="preserve">sẽ cho </w:t>
+      </w:r>
+      <w:r>
+        <w:t>quét thẻ vào</w:t>
+      </w:r>
+      <w:r>
+        <w:t xml:space="preserve">. Hệ thống </w:t>
+      </w:r>
+      <w:r>
+        <w:t xml:space="preserve">sẽ truy vấn </w:t>
+      </w:r>
+      <w:r>
+        <w:t xml:space="preserve">xem thẻ này đã có đăng kí trong hệ thống hay chưa. </w:t>
+      </w:r>
+    </w:p>
+    <w:p>
+      <w:pPr>
+        <w:pStyle w:val="ListParagraph"/>
+        <w:numPr>
+          <w:ilvl w:val="2"/>
+          <w:numId w:val="1"/>
+        </w:numPr>
+      </w:pPr>
+      <w:r>
+        <w:t xml:space="preserve">Nếu đã có đăng kí thì nó sẽ phát tiếng bíp cho biết đã điểm danh. Hệ thống ghi nhận giờ vào. Có thể tích hợp câu chào phát ra loa </w:t>
+      </w:r>
+      <w:r>
+        <w:t>bộ text-to-speech nào đó (vd: Responsive voice)</w:t>
+      </w:r>
+      <w:r>
+        <w:t xml:space="preserve">, ví dụ: </w:t>
+      </w:r>
+      <w:r>
+        <w:t>“</w:t>
+      </w:r>
+      <w:r>
+        <w:t>chào bạn &lt;họ tên&gt;</w:t>
+      </w:r>
+      <w:r>
+        <w:t>”</w:t>
+      </w:r>
+      <w:r>
+        <w:t>.</w:t>
+      </w:r>
+    </w:p>
+    <w:p>
+      <w:pPr>
+        <w:pStyle w:val="ListParagraph"/>
+        <w:numPr>
+          <w:ilvl w:val="2"/>
+          <w:numId w:val="1"/>
+        </w:numPr>
+      </w:pPr>
+      <w:r>
+        <w:t xml:space="preserve">Nếu chưa có đăng kí thì nó sẽ phát một âm thanh cảnh báo </w:t>
+      </w:r>
+      <w:r>
+        <w:t>(để biết chưa có) và cho bắt buộc nhập mã SV/mã CB vào để lưu trữ.</w:t>
+      </w:r>
+    </w:p>
+    <w:p>
+      <w:pPr>
+        <w:pStyle w:val="ListParagraph"/>
+        <w:numPr>
+          <w:ilvl w:val="0"/>
+          <w:numId w:val="1"/>
+        </w:numPr>
+        <w:rPr>
+          <w:b/>
+        </w:rPr>
+      </w:pPr>
+      <w:r>
+        <w:rPr>
+          <w:b/>
+        </w:rPr>
+        <w:t>Kiểm tra RFID và điểm danh</w:t>
+      </w:r>
+      <w:r>
+        <w:rPr>
+          <w:b/>
+        </w:rPr>
+        <w:t xml:space="preserve"> ra</w:t>
+      </w:r>
+      <w:r>
+        <w:rPr>
+          <w:b/>
+        </w:rPr>
+        <w:t>:</w:t>
+      </w:r>
+      <w:r>
+        <w:rPr>
+          <w:b/>
+        </w:rPr>
+        <w:t xml:space="preserve"> </w:t>
+      </w:r>
+    </w:p>
+    <w:p>
+      <w:pPr>
+        <w:pStyle w:val="ListParagraph"/>
+        <w:ind w:left="360"/>
+      </w:pPr>
+      <w:r>
+        <w:t>Tương tự như điểm danh vào nhưng ghi nhận thời điểm ra.</w:t>
+      </w:r>
+      <w:r>
+        <w:t xml:space="preserve"> Nếu có điểm danh vào và không cò điểm danh ra hoặc ngược lại thì report thành một báo cáo riêng: 1 báo cáo vào không ra và một báo cáo có ra không vào để theo dõi. </w:t>
+      </w:r>
+    </w:p>
+    <w:p>
+      <w:pPr>
+        <w:pStyle w:val="ListParagraph"/>
+        <w:ind w:left="360"/>
+      </w:pPr>
+      <w:r>
+        <w:t xml:space="preserve">Không có vào không có ra thì kể là vắng mặt. </w:t>
+      </w:r>
+    </w:p>
+    <w:p>
+      <w:pPr>
+        <w:rPr>
+          <w:b/>
+          <w:color w:val="FF0000"/>
+        </w:rPr>
+      </w:pPr>
+      <w:r>
+        <w:rPr>
+          <w:b/>
+          <w:color w:val="FF0000"/>
+        </w:rPr>
+        <w:t xml:space="preserve">Các yêu cầu phi chức năng </w:t>
+      </w:r>
+    </w:p>
+    <w:p>
+      <w:pPr>
+        <w:pStyle w:val="ListParagraph"/>
+        <w:numPr>
+          <w:ilvl w:val="0"/>
+          <w:numId w:val="1"/>
+        </w:numPr>
+      </w:pPr>
+      <w:r>
+        <w:t>Quản</w:t>
+      </w:r>
+      <w:r>
+        <w:t xml:space="preserve"> đăng nhập </w:t>
+      </w:r>
+      <w:r>
+        <w:t xml:space="preserve">và ghi log đăng nhập cho từng sự kiện để biết ai đã vận hành hệ thống. </w:t>
+      </w:r>
+    </w:p>
+    <w:p>
+      <w:pPr>
+        <w:pStyle w:val="ListParagraph"/>
+        <w:numPr>
+          <w:ilvl w:val="0"/>
+          <w:numId w:val="1"/>
+        </w:numPr>
+      </w:pPr>
+      <w:r>
+        <w:t xml:space="preserve">Kiểm thử chạy tốt với các trình duyệt thông dụng; các </w:t>
+      </w:r>
+      <w:r>
+        <w:t>v</w:t>
+      </w:r>
+      <w:r>
+        <w:t>ersion up-to-date của responsive voice</w:t>
+      </w:r>
+      <w:r>
+        <w:t>.</w:t>
+      </w:r>
+    </w:p>
+    <w:p>
+      <w:pPr>
+        <w:pStyle w:val="ListParagraph"/>
+        <w:numPr>
+          <w:ilvl w:val="0"/>
+          <w:numId w:val="1"/>
+        </w:numPr>
+      </w:pPr>
+      <w:r>
+        <w:t>Cài đặt chạy trên máy chủ (server) của khoa, máy trạm (client) để thao tác và điể</w:t>
+      </w:r>
+      <w:r>
+        <w:t>m danh</w:t>
+      </w:r>
+      <w:r>
+        <w:t>.</w:t>
+      </w:r>
+    </w:p>
+    <w:p>
+      <w:pPr>
+        <w:rPr>
+          <w:b/>
+          <w:color w:val="FF0000"/>
+        </w:rPr>
+      </w:pPr>
+      <w:r>
+        <w:rPr>
+          <w:b/>
+          <w:color w:val="FF0000"/>
+        </w:rPr>
+        <w:t>Các chức năng bổ sung:</w:t>
+      </w:r>
+    </w:p>
+    <w:p>
+      <w:pPr>
+        <w:pStyle w:val="ListParagraph"/>
+        <w:numPr>
+          <w:ilvl w:val="0"/>
+          <w:numId w:val="1"/>
+        </w:numPr>
+      </w:pPr>
+      <w:r>
+        <w:t>Phân trang.</w:t>
+      </w:r>
+    </w:p>
+    <w:p>
+      <w:pPr>
+        <w:pStyle w:val="ListParagraph"/>
+        <w:numPr>
+          <w:ilvl w:val="0"/>
+          <w:numId w:val="1"/>
+        </w:numPr>
+      </w:pPr>
+      <w:r>
+        <w:rPr>
+          <w:b/>
+        </w:rPr>
+        <w:t>XỬ LÝ NGOẠI LỆ.</w:t>
+      </w:r>
+    </w:p>
+    <w:p>
+      <w:pPr>
+        <w:pStyle w:val="ListParagraph"/>
+        <w:numPr>
+          <w:ilvl w:val="0"/>
+          <w:numId w:val="1"/>
+        </w:numPr>
+      </w:pPr>
+      <w:r>
+        <w:t>Chức năng thông báo người đang chờ bổ sung thông tin cho người quản trị.</w:t>
+      </w:r>
       <w:bookmarkStart w:id="0" w:name="_GoBack"/>
       <w:bookmarkEnd w:id="0"/>
-    </w:p>
-    <w:p>
-      <w:pPr>
-        <w:pStyle w:val="ListParagraph"/>
-        <w:ind w:left="1080"/>
-      </w:pPr>
-    </w:p>
-    <w:p>
-      <w:pPr>
-        <w:pStyle w:val="ListParagraph"/>
-        <w:numPr>
-          <w:ilvl w:val="0"/>
-          <w:numId w:val="1"/>
-        </w:numPr>
-        <w:rPr>
-          <w:b/>
-        </w:rPr>
-      </w:pPr>
-      <w:r>
-        <w:rPr>
-          <w:b/>
-        </w:rPr>
-        <w:t>Tổ chức CSDL quan hệ</w:t>
-      </w:r>
-      <w:r>
-        <w:rPr>
-          <w:b/>
-        </w:rPr>
-        <w:t xml:space="preserve"> (SQL server, SQLite, Access,…)</w:t>
-      </w:r>
-      <w:r>
-        <w:rPr>
-          <w:b/>
-        </w:rPr>
-        <w:t xml:space="preserve"> </w:t>
-      </w:r>
-    </w:p>
-    <w:p>
-      <w:r>
-        <w:t xml:space="preserve">Ngoài các chức năng trên hệ thống còn phải cung cấp các chức năng : </w:t>
-      </w:r>
-    </w:p>
-    <w:p>
-      <w:pPr>
-        <w:pStyle w:val="ListParagraph"/>
-        <w:numPr>
-          <w:ilvl w:val="0"/>
-          <w:numId w:val="1"/>
-        </w:numPr>
-        <w:rPr>
-          <w:b/>
-        </w:rPr>
-      </w:pPr>
-      <w:r>
-        <w:rPr>
-          <w:b/>
-        </w:rPr>
-        <w:t xml:space="preserve">Đăng kí thẻ SV (RFID check-in): </w:t>
-      </w:r>
-    </w:p>
-    <w:p>
-      <w:pPr>
-        <w:pStyle w:val="ListParagraph"/>
-        <w:numPr>
-          <w:ilvl w:val="1"/>
-          <w:numId w:val="1"/>
-        </w:numPr>
-      </w:pPr>
-      <w:r>
-        <w:lastRenderedPageBreak/>
-        <w:t>T</w:t>
-      </w:r>
-      <w:r>
-        <w:t>hẻ SV</w:t>
-      </w:r>
-      <w:r>
-        <w:t>/CB</w:t>
-      </w:r>
-      <w:r>
-        <w:t xml:space="preserve"> được quét để lấ</w:t>
-      </w:r>
-      <w:r>
-        <w:t>y mã thẻ</w:t>
-      </w:r>
-      <w:r>
-        <w:t>, mã này phải được gán cho SV</w:t>
-      </w:r>
-      <w:r>
-        <w:t>/CB</w:t>
-      </w:r>
-      <w:r>
-        <w:t xml:space="preserve"> tương ứng với thẻ đó. Lựa chọn 1 SV</w:t>
-      </w:r>
-      <w:r>
-        <w:t>/CB</w:t>
-      </w:r>
-      <w:r>
-        <w:t xml:space="preserve"> trong list</w:t>
-      </w:r>
-      <w:r>
-        <w:t>, hoặc tìm theo mã SV</w:t>
-      </w:r>
-      <w:r>
-        <w:t xml:space="preserve"> </w:t>
-      </w:r>
-      <w:r>
-        <w:sym w:font="Wingdings" w:char="F0E0"/>
-      </w:r>
-      <w:r>
-        <w:t xml:space="preserve"> gán mã RIFD.</w:t>
-      </w:r>
-      <w:r>
-        <w:t xml:space="preserve"> </w:t>
-      </w:r>
-    </w:p>
-    <w:p>
-      <w:pPr>
-        <w:pStyle w:val="ListParagraph"/>
-        <w:ind w:left="1080"/>
-        <w:rPr>
-          <w:i/>
-        </w:rPr>
-      </w:pPr>
-      <w:r>
-        <w:rPr>
-          <w:i/>
-        </w:rPr>
-        <w:t>CSDL SV/CB sau khi đã quét lấy mã RIFD được coi như CSDL gốc, được dùng lại sau này và không cần quét lại.</w:t>
-      </w:r>
-    </w:p>
-    <w:p>
-      <w:pPr>
-        <w:pStyle w:val="ListParagraph"/>
-        <w:numPr>
-          <w:ilvl w:val="0"/>
-          <w:numId w:val="1"/>
-        </w:numPr>
-        <w:rPr>
-          <w:b/>
-        </w:rPr>
-      </w:pPr>
-      <w:r>
-        <w:rPr>
-          <w:b/>
-        </w:rPr>
-        <w:t xml:space="preserve">Kiểm tra </w:t>
-      </w:r>
-      <w:r>
-        <w:rPr>
-          <w:b/>
-        </w:rPr>
-        <w:t>RFID và điểm danh vào</w:t>
-      </w:r>
-      <w:r>
-        <w:rPr>
-          <w:b/>
-        </w:rPr>
-        <w:t xml:space="preserve">: </w:t>
-      </w:r>
-    </w:p>
-    <w:p>
-      <w:pPr>
-        <w:pStyle w:val="ListParagraph"/>
-        <w:numPr>
-          <w:ilvl w:val="1"/>
-          <w:numId w:val="1"/>
-        </w:numPr>
-      </w:pPr>
-      <w:r>
-        <w:t>Giả sử tất cả thẻ SV và CB đã được quét lấy RFID và lưu trong hệ thống. K</w:t>
-      </w:r>
-      <w:r>
-        <w:t xml:space="preserve">hi chức năng </w:t>
-      </w:r>
-      <w:r>
-        <w:t xml:space="preserve">điểm danh </w:t>
-      </w:r>
-      <w:r>
-        <w:t xml:space="preserve">bật lên </w:t>
-      </w:r>
-      <w:r>
-        <w:t xml:space="preserve">sẽ cho </w:t>
-      </w:r>
-      <w:r>
-        <w:t>quét thẻ vào</w:t>
-      </w:r>
-      <w:r>
-        <w:t xml:space="preserve">. Hệ thống </w:t>
-      </w:r>
-      <w:r>
-        <w:t xml:space="preserve">sẽ truy vấn </w:t>
-      </w:r>
-      <w:r>
-        <w:t xml:space="preserve">xem thẻ này đã có đăng kí trong hệ thống hay chưa. </w:t>
-      </w:r>
-    </w:p>
-    <w:p>
-      <w:pPr>
-        <w:pStyle w:val="ListParagraph"/>
-        <w:numPr>
-          <w:ilvl w:val="2"/>
-          <w:numId w:val="1"/>
-        </w:numPr>
-      </w:pPr>
-      <w:r>
-        <w:t xml:space="preserve">Nếu đã có đăng kí thì nó sẽ phát tiếng bíp cho biết đã điểm danh. Hệ thống ghi nhận giờ vào. Có thể tích hợp câu chào phát ra loa </w:t>
-      </w:r>
-      <w:r>
-        <w:t>bộ text-to-speech nào đó (vd: Responsive voice)</w:t>
-      </w:r>
-      <w:r>
-        <w:t xml:space="preserve">, ví dụ: </w:t>
-      </w:r>
-      <w:r>
-        <w:t>“</w:t>
-      </w:r>
-      <w:r>
-        <w:t>chào bạn &lt;họ tên&gt;</w:t>
-      </w:r>
-      <w:r>
-        <w:t>”</w:t>
-      </w:r>
-      <w:r>
-        <w:t>.</w:t>
-      </w:r>
-    </w:p>
-    <w:p>
-      <w:pPr>
-        <w:pStyle w:val="ListParagraph"/>
-        <w:numPr>
-          <w:ilvl w:val="2"/>
-          <w:numId w:val="1"/>
-        </w:numPr>
-      </w:pPr>
-      <w:r>
-        <w:t xml:space="preserve">Nếu chưa có đăng kí thì nó sẽ phát một âm thanh cảnh báo </w:t>
-      </w:r>
-      <w:r>
-        <w:t>(để biết chưa có) và cho bắt buộc nhập mã SV/mã CB vào để lưu trữ.</w:t>
-      </w:r>
-    </w:p>
-    <w:p>
-      <w:pPr>
-        <w:pStyle w:val="ListParagraph"/>
-        <w:numPr>
-          <w:ilvl w:val="0"/>
-          <w:numId w:val="1"/>
-        </w:numPr>
-        <w:rPr>
-          <w:b/>
-        </w:rPr>
-      </w:pPr>
-      <w:r>
-        <w:rPr>
-          <w:b/>
-        </w:rPr>
-        <w:t>Kiểm tra RFID và điểm danh</w:t>
-      </w:r>
-      <w:r>
-        <w:rPr>
-          <w:b/>
-        </w:rPr>
-        <w:t xml:space="preserve"> ra</w:t>
-      </w:r>
-      <w:r>
-        <w:rPr>
-          <w:b/>
-        </w:rPr>
-        <w:t>:</w:t>
-      </w:r>
-      <w:r>
-        <w:rPr>
-          <w:b/>
-        </w:rPr>
-        <w:t xml:space="preserve"> </w:t>
-      </w:r>
-    </w:p>
-    <w:p>
-      <w:pPr>
-        <w:pStyle w:val="ListParagraph"/>
-        <w:ind w:left="360"/>
-      </w:pPr>
-      <w:r>
-        <w:t>Tương tự như điểm danh vào nhưng ghi nhận thời điểm ra.</w:t>
-      </w:r>
-      <w:r>
-        <w:t xml:space="preserve"> Nếu có điểm danh vào và không cò điểm danh ra hoặc ngược lại thì report thành một báo cáo riêng: 1 báo cáo vào không ra và một báo cáo có ra không vào để theo dõi. </w:t>
-      </w:r>
-    </w:p>
-    <w:p>
-      <w:pPr>
-        <w:pStyle w:val="ListParagraph"/>
-        <w:ind w:left="360"/>
-      </w:pPr>
-      <w:r>
-        <w:t xml:space="preserve">Không có vào không có ra thì kể là vắng mặt. </w:t>
-      </w:r>
-    </w:p>
-    <w:p>
-      <w:pPr>
-        <w:rPr>
-          <w:b/>
-          <w:color w:val="FF0000"/>
-        </w:rPr>
-      </w:pPr>
-      <w:r>
-        <w:rPr>
-          <w:b/>
-          <w:color w:val="FF0000"/>
-        </w:rPr>
-        <w:t xml:space="preserve">Các yêu cầu phi chức năng </w:t>
-      </w:r>
-    </w:p>
-    <w:p>
-      <w:pPr>
-        <w:pStyle w:val="ListParagraph"/>
-        <w:numPr>
-          <w:ilvl w:val="0"/>
-          <w:numId w:val="1"/>
-        </w:numPr>
-      </w:pPr>
-      <w:r>
-        <w:t>Quản</w:t>
-      </w:r>
-      <w:r>
-        <w:t xml:space="preserve"> đăng nhập </w:t>
-      </w:r>
-      <w:r>
-        <w:t xml:space="preserve">và ghi log đăng nhập cho từng sự kiện để biết ai đã vận hành hệ thống. </w:t>
-      </w:r>
-    </w:p>
-    <w:p>
-      <w:pPr>
-        <w:pStyle w:val="ListParagraph"/>
-        <w:numPr>
-          <w:ilvl w:val="0"/>
-          <w:numId w:val="1"/>
-        </w:numPr>
-      </w:pPr>
-      <w:r>
-        <w:t xml:space="preserve">Kiểm thử chạy tốt với các trình duyệt thông dụng; các </w:t>
-      </w:r>
-      <w:r>
-        <w:t>v</w:t>
-      </w:r>
-      <w:r>
-        <w:t>ersion up-to-date của responsive voice</w:t>
-      </w:r>
-      <w:r>
-        <w:t>.</w:t>
-      </w:r>
-    </w:p>
-    <w:p>
-      <w:pPr>
-        <w:pStyle w:val="ListParagraph"/>
-        <w:numPr>
-          <w:ilvl w:val="0"/>
-          <w:numId w:val="1"/>
-        </w:numPr>
-      </w:pPr>
-      <w:r>
-        <w:t>Cài đặt chạy trên máy chủ (server) của khoa, máy trạm (client) để thao tác và điể</w:t>
-      </w:r>
-      <w:r>
-        <w:t>m danh</w:t>
-      </w:r>
-      <w:r>
-        <w:t>.</w:t>
-      </w:r>
     </w:p>
     <w:p/>
     <w:sectPr>
@@ -742,7 +796,7 @@
 </file>
 
 <file path=word/numbering.xml><?xml version="1.0" encoding="utf-8"?>
-<w:numbering xmlns:wpc="http://schemas.microsoft.com/office/word/2010/wordprocessingCanvas" xmlns:cx="http://schemas.microsoft.com/office/drawing/2014/chartex" xmlns:cx1="http://schemas.microsoft.com/office/drawing/2015/9/8/chartex" xmlns:mc="http://schemas.openxmlformats.org/markup-compatibility/2006" xmlns:o="urn:schemas-microsoft-com:office:office" xmlns:r="http://schemas.openxmlformats.org/officeDocument/2006/relationships" xmlns:m="http://schemas.openxmlformats.org/officeDocument/2006/math" xmlns:v="urn:schemas-microsoft-com:vml" xmlns:wp14="http://schemas.microsoft.com/office/word/2010/wordprocessingDrawing" xmlns:wp="http://schemas.openxmlformats.org/drawingml/2006/wordprocessingDrawing" xmlns:w10="urn:schemas-microsoft-com:office:word" xmlns:w="http://schemas.openxmlformats.org/wordprocessingml/2006/main" xmlns:w14="http://schemas.microsoft.com/office/word/2010/wordml" xmlns:w15="http://schemas.microsoft.com/office/word/2012/wordml" xmlns:w16se="http://schemas.microsoft.com/office/word/2015/wordml/symex" xmlns:wpg="http://schemas.microsoft.com/office/word/2010/wordprocessingGroup" xmlns:wpi="http://schemas.microsoft.com/office/word/2010/wordprocessingInk" xmlns:wne="http://schemas.microsoft.com/office/word/2006/wordml" xmlns:wps="http://schemas.microsoft.com/office/word/2010/wordprocessingShape" mc:Ignorable="w14 w15 w16se wp14">
+<w:numbering xmlns:wpc="http://schemas.microsoft.com/office/word/2010/wordprocessingCanvas" xmlns:cx="http://schemas.microsoft.com/office/drawing/2014/chartex" xmlns:mc="http://schemas.openxmlformats.org/markup-compatibility/2006" xmlns:o="urn:schemas-microsoft-com:office:office" xmlns:r="http://schemas.openxmlformats.org/officeDocument/2006/relationships" xmlns:m="http://schemas.openxmlformats.org/officeDocument/2006/math" xmlns:v="urn:schemas-microsoft-com:vml" xmlns:wp14="http://schemas.microsoft.com/office/word/2010/wordprocessingDrawing" xmlns:wp="http://schemas.openxmlformats.org/drawingml/2006/wordprocessingDrawing" xmlns:w10="urn:schemas-microsoft-com:office:word" xmlns:w="http://schemas.openxmlformats.org/wordprocessingml/2006/main" xmlns:w14="http://schemas.microsoft.com/office/word/2010/wordml" xmlns:w15="http://schemas.microsoft.com/office/word/2012/wordml" xmlns:w16se="http://schemas.microsoft.com/office/word/2015/wordml/symex" xmlns:wpg="http://schemas.microsoft.com/office/word/2010/wordprocessingGroup" xmlns:wpi="http://schemas.microsoft.com/office/word/2010/wordprocessingInk" xmlns:wne="http://schemas.microsoft.com/office/word/2006/wordml" xmlns:wps="http://schemas.microsoft.com/office/word/2010/wordprocessingShape" mc:Ignorable="w14 w15 w16se wp14">
   <w:abstractNum w:abstractNumId="0" w15:restartNumberingAfterBreak="0">
     <w:nsid w:val="36510B62"/>
     <w:multiLevelType w:val="hybridMultilevel"/>

--- a/Docs/Requirement/DD_RFID_URD_v1.0.docx
+++ b/Docs/Requirement/DD_RFID_URD_v1.0.docx
@@ -780,6 +780,18 @@
       </w:pPr>
       <w:r>
         <w:t>Chức năng thông báo người đang chờ bổ sung thông tin cho người quản trị.</w:t>
+      </w:r>
+    </w:p>
+    <w:p>
+      <w:pPr>
+        <w:pStyle w:val="ListParagraph"/>
+        <w:numPr>
+          <w:ilvl w:val="0"/>
+          <w:numId w:val="1"/>
+        </w:numPr>
+      </w:pPr>
+      <w:r>
+        <w:t>Thêm chức năng xác thực client để kết nối bắt đầu quét thẻ điểm danh. (Chống truy cập không được phép từ bên ngoài và hạn chế tấn công dos)</w:t>
       </w:r>
       <w:bookmarkStart w:id="0" w:name="_GoBack"/>
       <w:bookmarkEnd w:id="0"/>

--- a/Docs/Requirement/DD_RFID_URD_v1.0.docx
+++ b/Docs/Requirement/DD_RFID_URD_v1.0.docx
@@ -686,103 +686,106 @@
         <w:t xml:space="preserve"> đăng nhập </w:t>
       </w:r>
       <w:r>
-        <w:t xml:space="preserve">và ghi log đăng nhập cho từng sự kiện để biết ai đã vận hành hệ thống. </w:t>
-      </w:r>
-    </w:p>
-    <w:p>
-      <w:pPr>
-        <w:pStyle w:val="ListParagraph"/>
-        <w:numPr>
-          <w:ilvl w:val="0"/>
-          <w:numId w:val="1"/>
-        </w:numPr>
-      </w:pPr>
-      <w:r>
-        <w:t xml:space="preserve">Kiểm thử chạy tốt với các trình duyệt thông dụng; các </w:t>
-      </w:r>
-      <w:r>
-        <w:t>v</w:t>
-      </w:r>
-      <w:r>
-        <w:t>ersion up-to-date của responsive voice</w:t>
-      </w:r>
-      <w:r>
-        <w:t>.</w:t>
-      </w:r>
-    </w:p>
-    <w:p>
-      <w:pPr>
-        <w:pStyle w:val="ListParagraph"/>
-        <w:numPr>
-          <w:ilvl w:val="0"/>
-          <w:numId w:val="1"/>
-        </w:numPr>
-      </w:pPr>
-      <w:r>
-        <w:t>Cài đặt chạy trên máy chủ (server) của khoa, máy trạm (client) để thao tác và điể</w:t>
-      </w:r>
-      <w:r>
-        <w:t>m danh</w:t>
-      </w:r>
-      <w:r>
-        <w:t>.</w:t>
-      </w:r>
-    </w:p>
-    <w:p>
-      <w:pPr>
-        <w:rPr>
-          <w:b/>
-          <w:color w:val="FF0000"/>
-        </w:rPr>
-      </w:pPr>
-      <w:r>
-        <w:rPr>
-          <w:b/>
-          <w:color w:val="FF0000"/>
-        </w:rPr>
-        <w:t>Các chức năng bổ sung:</w:t>
-      </w:r>
-    </w:p>
-    <w:p>
-      <w:pPr>
-        <w:pStyle w:val="ListParagraph"/>
-        <w:numPr>
-          <w:ilvl w:val="0"/>
-          <w:numId w:val="1"/>
-        </w:numPr>
-      </w:pPr>
-      <w:r>
-        <w:t>Phân trang.</w:t>
-      </w:r>
-    </w:p>
-    <w:p>
-      <w:pPr>
-        <w:pStyle w:val="ListParagraph"/>
-        <w:numPr>
-          <w:ilvl w:val="0"/>
-          <w:numId w:val="1"/>
-        </w:numPr>
-      </w:pPr>
-      <w:r>
-        <w:rPr>
-          <w:b/>
-        </w:rPr>
-        <w:t>XỬ LÝ NGOẠI LỆ.</w:t>
-      </w:r>
-    </w:p>
-    <w:p>
-      <w:pPr>
-        <w:pStyle w:val="ListParagraph"/>
-        <w:numPr>
-          <w:ilvl w:val="0"/>
-          <w:numId w:val="1"/>
-        </w:numPr>
-      </w:pPr>
-      <w:r>
-        <w:t>Chức năng thông báo người đang chờ bổ sung thông tin cho người quản trị.</w:t>
+        <w:t>và ghi log đăng nhập cho từng sự kiện để biết ai đã vận hành hệ thố</w:t>
+      </w:r>
+      <w:r>
+        <w:t>ng.</w:t>
       </w:r>
       <w:bookmarkStart w:id="0" w:name="_GoBack"/>
       <w:bookmarkEnd w:id="0"/>
+    </w:p>
+    <w:p>
+      <w:pPr>
+        <w:pStyle w:val="ListParagraph"/>
+        <w:numPr>
+          <w:ilvl w:val="0"/>
+          <w:numId w:val="1"/>
+        </w:numPr>
+      </w:pPr>
+      <w:r>
+        <w:t xml:space="preserve">Kiểm thử chạy tốt với các trình duyệt thông dụng; các </w:t>
+      </w:r>
+      <w:r>
+        <w:t>v</w:t>
+      </w:r>
+      <w:r>
+        <w:t>ersion up-to-date của responsive voice</w:t>
+      </w:r>
+      <w:r>
+        <w:t>.</w:t>
+      </w:r>
+    </w:p>
+    <w:p>
+      <w:pPr>
+        <w:pStyle w:val="ListParagraph"/>
+        <w:numPr>
+          <w:ilvl w:val="0"/>
+          <w:numId w:val="1"/>
+        </w:numPr>
+      </w:pPr>
+      <w:r>
+        <w:t>Cài đặt chạy trên máy chủ (server) của khoa, máy trạm (client) để thao tác và điể</w:t>
+      </w:r>
+      <w:r>
+        <w:t>m danh</w:t>
+      </w:r>
+      <w:r>
+        <w:t>.</w:t>
+      </w:r>
+    </w:p>
+    <w:p>
+      <w:pPr>
+        <w:rPr>
+          <w:b/>
+          <w:color w:val="FF0000"/>
+        </w:rPr>
+      </w:pPr>
+      <w:r>
+        <w:rPr>
+          <w:b/>
+          <w:color w:val="FF0000"/>
+        </w:rPr>
+        <w:t>Các chức năng bổ sung:</w:t>
+      </w:r>
+    </w:p>
+    <w:p>
+      <w:pPr>
+        <w:pStyle w:val="ListParagraph"/>
+        <w:numPr>
+          <w:ilvl w:val="0"/>
+          <w:numId w:val="1"/>
+        </w:numPr>
+      </w:pPr>
+      <w:r>
+        <w:t>Phân trang.</w:t>
+      </w:r>
+    </w:p>
+    <w:p>
+      <w:pPr>
+        <w:pStyle w:val="ListParagraph"/>
+        <w:numPr>
+          <w:ilvl w:val="0"/>
+          <w:numId w:val="1"/>
+        </w:numPr>
+      </w:pPr>
+      <w:r>
+        <w:rPr>
+          <w:b/>
+        </w:rPr>
+        <w:t>XỬ LÝ NGOẠI LỆ.</w:t>
+      </w:r>
+    </w:p>
+    <w:p>
+      <w:pPr>
+        <w:pStyle w:val="ListParagraph"/>
+        <w:numPr>
+          <w:ilvl w:val="0"/>
+          <w:numId w:val="1"/>
+        </w:numPr>
+      </w:pPr>
+      <w:r>
+        <w:t>Chức năng thông báo người đang chờ bổ sung thông tin cho người quản trị.</w:t>
+      </w:r>
     </w:p>
     <w:p/>
     <w:sectPr>
